--- a/Caso de estudio.docx
+++ b/Caso de estudio.docx
@@ -28,7 +28,6 @@
           <w:i/>
           <w:iCs/>
           <w:color w:val="000000" w:themeColor="text1"/>
-          <w:lang w:val="en-US"/>
         </w:rPr>
       </w:pPr>
       <w:r>
@@ -36,7 +35,6 @@
           <w:i/>
           <w:iCs/>
           <w:color w:val="000000" w:themeColor="text1"/>
-          <w:lang w:val="en-US"/>
         </w:rPr>
         <w:t>Laura Betancourt, Gilberto Gil, Aura Molina.</w:t>
       </w:r>
@@ -90,10 +88,7 @@
         <w:t xml:space="preserve"> </w:t>
       </w:r>
       <w:r>
-        <w:t>Un modelo efectivo puede reducir la dependencia de métodos diagnósticos invasivos y mejorar la eficiencia en el diagnóstico, permitiendo a los profesionales de la salud concentrarse en casos de alto riesgo</w:t>
-      </w:r>
-      <w:r>
-        <w:t>.</w:t>
+        <w:t>Un modelo efectivo puede reducir la dependencia de métodos diagnósticos invasivos y mejorar la eficiencia en el diagnóstico, permitiendo a los profesionales de la salud concentrarse en casos de alto riesgo.</w:t>
       </w:r>
     </w:p>
     <w:p>
@@ -145,16 +140,70 @@
           <w:color w:val="000000" w:themeColor="text1"/>
           <w:lang w:val="es-ES"/>
         </w:rPr>
-        <w:t>Diseño de solución propuesto</w:t>
-      </w:r>
-      <w:r>
-        <w:rPr>
-          <w:b/>
-          <w:bCs/>
-          <w:color w:val="000000" w:themeColor="text1"/>
-          <w:lang w:val="es-ES"/>
-        </w:rPr>
-        <w:t>.</w:t>
+        <w:t>Diseño de solución propuesto.</w:t>
+      </w:r>
+    </w:p>
+    <w:p>
+      <w:pPr>
+        <w:rPr>
+          <w:lang w:val="es-ES"/>
+        </w:rPr>
+      </w:pPr>
+      <w:r>
+        <w:rPr>
+          <w:noProof/>
+        </w:rPr>
+        <w:drawing>
+          <wp:inline distT="0" distB="0" distL="0" distR="0" wp14:anchorId="0316EC84" wp14:editId="4E84E829">
+            <wp:extent cx="6057900" cy="3488159"/>
+            <wp:effectExtent l="0" t="0" r="0" b="0"/>
+            <wp:docPr id="1" name="Imagen 1" descr="Diagrama&#10;&#10;Descripción generada automáticamente"/>
+            <wp:cNvGraphicFramePr>
+              <a:graphicFrameLocks xmlns:a="http://schemas.openxmlformats.org/drawingml/2006/main" noChangeAspect="1"/>
+            </wp:cNvGraphicFramePr>
+            <a:graphic xmlns:a="http://schemas.openxmlformats.org/drawingml/2006/main">
+              <a:graphicData uri="http://schemas.openxmlformats.org/drawingml/2006/picture">
+                <pic:pic xmlns:pic="http://schemas.openxmlformats.org/drawingml/2006/picture">
+                  <pic:nvPicPr>
+                    <pic:cNvPr id="1" name="Imagen 1" descr="Diagrama&#10;&#10;Descripción generada automáticamente"/>
+                    <pic:cNvPicPr>
+                      <a:picLocks noChangeAspect="1" noChangeArrowheads="1"/>
+                    </pic:cNvPicPr>
+                  </pic:nvPicPr>
+                  <pic:blipFill rotWithShape="1">
+                    <a:blip r:embed="rId7">
+                      <a:extLst>
+                        <a:ext uri="{28A0092B-C50C-407E-A947-70E740481C1C}">
+                          <a14:useLocalDpi xmlns:a14="http://schemas.microsoft.com/office/drawing/2010/main" val="0"/>
+                        </a:ext>
+                      </a:extLst>
+                    </a:blip>
+                    <a:srcRect l="9775" r="5450"/>
+                    <a:stretch/>
+                  </pic:blipFill>
+                  <pic:spPr bwMode="auto">
+                    <a:xfrm>
+                      <a:off x="0" y="0"/>
+                      <a:ext cx="6066459" cy="3493087"/>
+                    </a:xfrm>
+                    <a:prstGeom prst="rect">
+                      <a:avLst/>
+                    </a:prstGeom>
+                    <a:noFill/>
+                    <a:ln>
+                      <a:noFill/>
+                    </a:ln>
+                    <a:extLst>
+                      <a:ext uri="{53640926-AAD7-44D8-BBD7-CCE9431645EC}">
+                        <a14:shadowObscured xmlns:a14="http://schemas.microsoft.com/office/drawing/2010/main"/>
+                      </a:ext>
+                    </a:extLst>
+                  </pic:spPr>
+                </pic:pic>
+              </a:graphicData>
+            </a:graphic>
+          </wp:inline>
+        </w:drawing>
       </w:r>
     </w:p>
     <w:p>
@@ -178,16 +227,8 @@
           <w:color w:val="000000" w:themeColor="text1"/>
           <w:lang w:val="es-ES"/>
         </w:rPr>
-        <w:t>Limpieza y transformación</w:t>
-      </w:r>
-      <w:r>
-        <w:rPr>
-          <w:b/>
-          <w:bCs/>
-          <w:color w:val="000000" w:themeColor="text1"/>
-          <w:lang w:val="es-ES"/>
-        </w:rPr>
-        <w:t>.</w:t>
+        <w:lastRenderedPageBreak/>
+        <w:t>Limpieza y transformación.</w:t>
       </w:r>
     </w:p>
     <w:p>
@@ -211,16 +252,7 @@
           <w:color w:val="000000" w:themeColor="text1"/>
           <w:lang w:val="es-ES"/>
         </w:rPr>
-        <w:t>Análisis exploratorio</w:t>
-      </w:r>
-      <w:r>
-        <w:rPr>
-          <w:b/>
-          <w:bCs/>
-          <w:color w:val="000000" w:themeColor="text1"/>
-          <w:lang w:val="es-ES"/>
-        </w:rPr>
-        <w:t>.</w:t>
+        <w:t>Análisis exploratorio.</w:t>
       </w:r>
     </w:p>
     <w:p>
@@ -244,16 +276,7 @@
           <w:color w:val="000000" w:themeColor="text1"/>
           <w:lang w:val="es-ES"/>
         </w:rPr>
-        <w:t>Selección de algoritmos y técnicas de modelado</w:t>
-      </w:r>
-      <w:r>
-        <w:rPr>
-          <w:b/>
-          <w:bCs/>
-          <w:color w:val="000000" w:themeColor="text1"/>
-          <w:lang w:val="es-ES"/>
-        </w:rPr>
-        <w:t>.</w:t>
+        <w:t>Selección de algoritmos y técnicas de modelado.</w:t>
       </w:r>
     </w:p>
     <w:p>
@@ -277,16 +300,7 @@
           <w:color w:val="000000" w:themeColor="text1"/>
           <w:lang w:val="es-ES"/>
         </w:rPr>
-        <w:t>Selección de variables</w:t>
-      </w:r>
-      <w:r>
-        <w:rPr>
-          <w:b/>
-          <w:bCs/>
-          <w:color w:val="000000" w:themeColor="text1"/>
-          <w:lang w:val="es-ES"/>
-        </w:rPr>
-        <w:t>.</w:t>
+        <w:t>Selección de variables.</w:t>
       </w:r>
     </w:p>
     <w:p>
@@ -310,16 +324,7 @@
           <w:color w:val="000000" w:themeColor="text1"/>
           <w:lang w:val="es-ES"/>
         </w:rPr>
-        <w:t>Comparación y selección de técnicas</w:t>
-      </w:r>
-      <w:r>
-        <w:rPr>
-          <w:b/>
-          <w:bCs/>
-          <w:color w:val="000000" w:themeColor="text1"/>
-          <w:lang w:val="es-ES"/>
-        </w:rPr>
-        <w:t>.</w:t>
+        <w:t>Comparación y selección de técnicas.</w:t>
       </w:r>
     </w:p>
     <w:p>
@@ -343,34 +348,7 @@
           <w:color w:val="000000" w:themeColor="text1"/>
           <w:lang w:val="es-ES"/>
         </w:rPr>
-        <w:t>Afinamiento de hiper</w:t>
-      </w:r>
-      <w:r>
-        <w:rPr>
-          <w:b/>
-          <w:bCs/>
-          <w:color w:val="000000" w:themeColor="text1"/>
-          <w:lang w:val="es-ES"/>
-        </w:rPr>
-        <w:t xml:space="preserve"> </w:t>
-      </w:r>
-      <w:r>
-        <w:rPr>
-          <w:b/>
-          <w:bCs/>
-          <w:color w:val="000000" w:themeColor="text1"/>
-          <w:lang w:val="es-ES"/>
-        </w:rPr>
-        <w:t>parámetros</w:t>
-      </w:r>
-      <w:r>
-        <w:rPr>
-          <w:b/>
-          <w:bCs/>
-          <w:color w:val="000000" w:themeColor="text1"/>
-          <w:lang w:val="es-ES"/>
-        </w:rPr>
-        <w:t>.</w:t>
+        <w:t>Afinamiento de hiper parámetros.</w:t>
       </w:r>
     </w:p>
     <w:p>
@@ -394,16 +372,7 @@
           <w:color w:val="000000" w:themeColor="text1"/>
           <w:lang w:val="es-ES"/>
         </w:rPr>
-        <w:t>Evaluación y análisis del modelo</w:t>
-      </w:r>
-      <w:r>
-        <w:rPr>
-          <w:b/>
-          <w:bCs/>
-          <w:color w:val="000000" w:themeColor="text1"/>
-          <w:lang w:val="es-ES"/>
-        </w:rPr>
-        <w:t>.</w:t>
+        <w:t>Evaluación y análisis del modelo.</w:t>
       </w:r>
     </w:p>
     <w:p>
@@ -427,16 +396,7 @@
           <w:color w:val="000000" w:themeColor="text1"/>
           <w:lang w:val="es-ES"/>
         </w:rPr>
-        <w:t>Despliegue del modelo</w:t>
-      </w:r>
-      <w:r>
-        <w:rPr>
-          <w:b/>
-          <w:bCs/>
-          <w:color w:val="000000" w:themeColor="text1"/>
-          <w:lang w:val="es-ES"/>
-        </w:rPr>
-        <w:t>.</w:t>
+        <w:t>Despliegue del modelo.</w:t>
       </w:r>
     </w:p>
     <w:p>
@@ -449,7 +409,7 @@
       </w:pPr>
     </w:p>
     <w:sectPr>
-      <w:footerReference w:type="default" r:id="rId7"/>
+      <w:footerReference w:type="default" r:id="rId8"/>
       <w:pgSz w:w="12240" w:h="15840"/>
       <w:pgMar w:top="1440" w:right="1440" w:bottom="1440" w:left="1440" w:header="709" w:footer="709" w:gutter="0"/>
       <w:cols w:space="708"/>
@@ -494,6 +454,7 @@
         <w:docPartUnique/>
       </w:docPartObj>
     </w:sdtPr>
+    <w:sdtEndPr/>
     <w:sdtContent>
       <w:p>
         <w:pPr>

--- a/Caso de estudio.docx
+++ b/Caso de estudio.docx
@@ -408,8 +408,491 @@
         </w:rPr>
       </w:pPr>
     </w:p>
+    <w:p>
+      <w:pPr>
+        <w:ind w:left="360"/>
+        <w:rPr>
+          <w:color w:val="000000" w:themeColor="text1"/>
+          <w:lang w:val="es-ES"/>
+        </w:rPr>
+      </w:pPr>
+      <w:r>
+        <w:rPr>
+          <w:color w:val="000000" w:themeColor="text1"/>
+          <w:lang w:val="es-ES"/>
+        </w:rPr>
+        <w:t>Métricas de los modelos</w:t>
+      </w:r>
+    </w:p>
+    <w:p>
+      <w:pPr>
+        <w:pStyle w:val="Prrafodelista"/>
+        <w:numPr>
+          <w:ilvl w:val="0"/>
+          <w:numId w:val="2"/>
+        </w:numPr>
+        <w:rPr>
+          <w:color w:val="000000" w:themeColor="text1"/>
+          <w:lang w:val="es-ES"/>
+        </w:rPr>
+      </w:pPr>
+      <w:r>
+        <w:rPr>
+          <w:color w:val="000000" w:themeColor="text1"/>
+          <w:lang w:val="es-ES"/>
+        </w:rPr>
+        <w:t>Random forest</w:t>
+      </w:r>
+    </w:p>
+    <w:p>
+      <w:pPr>
+        <w:pStyle w:val="Prrafodelista"/>
+        <w:jc w:val="center"/>
+        <w:rPr>
+          <w:color w:val="000000" w:themeColor="text1"/>
+          <w:lang w:val="es-ES"/>
+        </w:rPr>
+      </w:pPr>
+      <w:r>
+        <w:rPr>
+          <w:color w:val="000000" w:themeColor="text1"/>
+          <w:lang w:val="es-ES"/>
+        </w:rPr>
+        <w:drawing>
+          <wp:inline distT="0" distB="0" distL="0" distR="0" wp14:anchorId="3E183A24" wp14:editId="427B406F">
+            <wp:extent cx="4831499" cy="2049958"/>
+            <wp:effectExtent l="0" t="0" r="7620" b="7620"/>
+            <wp:docPr id="2" name="Imagen 2"/>
+            <wp:cNvGraphicFramePr>
+              <a:graphicFrameLocks xmlns:a="http://schemas.openxmlformats.org/drawingml/2006/main" noChangeAspect="1"/>
+            </wp:cNvGraphicFramePr>
+            <a:graphic xmlns:a="http://schemas.openxmlformats.org/drawingml/2006/main">
+              <a:graphicData uri="http://schemas.openxmlformats.org/drawingml/2006/picture">
+                <pic:pic xmlns:pic="http://schemas.openxmlformats.org/drawingml/2006/picture">
+                  <pic:nvPicPr>
+                    <pic:cNvPr id="1" name=""/>
+                    <pic:cNvPicPr/>
+                  </pic:nvPicPr>
+                  <pic:blipFill>
+                    <a:blip r:embed="rId8"/>
+                    <a:stretch>
+                      <a:fillRect/>
+                    </a:stretch>
+                  </pic:blipFill>
+                  <pic:spPr>
+                    <a:xfrm>
+                      <a:off x="0" y="0"/>
+                      <a:ext cx="4831499" cy="2049958"/>
+                    </a:xfrm>
+                    <a:prstGeom prst="rect">
+                      <a:avLst/>
+                    </a:prstGeom>
+                  </pic:spPr>
+                </pic:pic>
+              </a:graphicData>
+            </a:graphic>
+          </wp:inline>
+        </w:drawing>
+      </w:r>
+    </w:p>
+    <w:p>
+      <w:pPr>
+        <w:pStyle w:val="Prrafodelista"/>
+        <w:jc w:val="center"/>
+        <w:rPr>
+          <w:color w:val="000000" w:themeColor="text1"/>
+          <w:lang w:val="es-ES"/>
+        </w:rPr>
+      </w:pPr>
+      <w:r>
+        <w:rPr>
+          <w:color w:val="000000" w:themeColor="text1"/>
+          <w:lang w:val="es-ES"/>
+        </w:rPr>
+        <w:drawing>
+          <wp:inline distT="0" distB="0" distL="0" distR="0" wp14:anchorId="50AB5AC0" wp14:editId="2BB15510">
+            <wp:extent cx="2539391" cy="2028825"/>
+            <wp:effectExtent l="0" t="0" r="0" b="0"/>
+            <wp:docPr id="3" name="Imagen 3"/>
+            <wp:cNvGraphicFramePr>
+              <a:graphicFrameLocks xmlns:a="http://schemas.openxmlformats.org/drawingml/2006/main" noChangeAspect="1"/>
+            </wp:cNvGraphicFramePr>
+            <a:graphic xmlns:a="http://schemas.openxmlformats.org/drawingml/2006/main">
+              <a:graphicData uri="http://schemas.openxmlformats.org/drawingml/2006/picture">
+                <pic:pic xmlns:pic="http://schemas.openxmlformats.org/drawingml/2006/picture">
+                  <pic:nvPicPr>
+                    <pic:cNvPr id="1" name=""/>
+                    <pic:cNvPicPr/>
+                  </pic:nvPicPr>
+                  <pic:blipFill>
+                    <a:blip r:embed="rId9"/>
+                    <a:stretch>
+                      <a:fillRect/>
+                    </a:stretch>
+                  </pic:blipFill>
+                  <pic:spPr>
+                    <a:xfrm>
+                      <a:off x="0" y="0"/>
+                      <a:ext cx="2542575" cy="2031369"/>
+                    </a:xfrm>
+                    <a:prstGeom prst="rect">
+                      <a:avLst/>
+                    </a:prstGeom>
+                  </pic:spPr>
+                </pic:pic>
+              </a:graphicData>
+            </a:graphic>
+          </wp:inline>
+        </w:drawing>
+      </w:r>
+    </w:p>
+    <w:p>
+      <w:pPr>
+        <w:pStyle w:val="Prrafodelista"/>
+        <w:numPr>
+          <w:ilvl w:val="0"/>
+          <w:numId w:val="2"/>
+        </w:numPr>
+        <w:rPr>
+          <w:color w:val="000000" w:themeColor="text1"/>
+          <w:lang w:val="es-ES"/>
+        </w:rPr>
+      </w:pPr>
+      <w:r>
+        <w:rPr>
+          <w:color w:val="000000" w:themeColor="text1"/>
+          <w:lang w:val="es-ES"/>
+        </w:rPr>
+        <w:t>XGBoosting (empleando ResNet)</w:t>
+      </w:r>
+    </w:p>
+    <w:p>
+      <w:pPr>
+        <w:pStyle w:val="Prrafodelista"/>
+        <w:rPr>
+          <w:color w:val="000000" w:themeColor="text1"/>
+          <w:lang w:val="es-ES"/>
+        </w:rPr>
+      </w:pPr>
+    </w:p>
+    <w:p>
+      <w:pPr>
+        <w:pStyle w:val="Prrafodelista"/>
+        <w:jc w:val="center"/>
+        <w:rPr>
+          <w:color w:val="000000" w:themeColor="text1"/>
+          <w:lang w:val="es-ES"/>
+        </w:rPr>
+      </w:pPr>
+      <w:r>
+        <w:rPr>
+          <w:color w:val="000000" w:themeColor="text1"/>
+          <w:lang w:val="es-ES"/>
+        </w:rPr>
+        <w:lastRenderedPageBreak/>
+        <w:drawing>
+          <wp:inline distT="0" distB="0" distL="0" distR="0" wp14:anchorId="20EB0547" wp14:editId="73364902">
+            <wp:extent cx="4374259" cy="2110923"/>
+            <wp:effectExtent l="0" t="0" r="7620" b="3810"/>
+            <wp:docPr id="10" name="Imagen 10"/>
+            <wp:cNvGraphicFramePr>
+              <a:graphicFrameLocks xmlns:a="http://schemas.openxmlformats.org/drawingml/2006/main" noChangeAspect="1"/>
+            </wp:cNvGraphicFramePr>
+            <a:graphic xmlns:a="http://schemas.openxmlformats.org/drawingml/2006/main">
+              <a:graphicData uri="http://schemas.openxmlformats.org/drawingml/2006/picture">
+                <pic:pic xmlns:pic="http://schemas.openxmlformats.org/drawingml/2006/picture">
+                  <pic:nvPicPr>
+                    <pic:cNvPr id="1" name=""/>
+                    <pic:cNvPicPr/>
+                  </pic:nvPicPr>
+                  <pic:blipFill>
+                    <a:blip r:embed="rId10"/>
+                    <a:stretch>
+                      <a:fillRect/>
+                    </a:stretch>
+                  </pic:blipFill>
+                  <pic:spPr>
+                    <a:xfrm>
+                      <a:off x="0" y="0"/>
+                      <a:ext cx="4374259" cy="2110923"/>
+                    </a:xfrm>
+                    <a:prstGeom prst="rect">
+                      <a:avLst/>
+                    </a:prstGeom>
+                  </pic:spPr>
+                </pic:pic>
+              </a:graphicData>
+            </a:graphic>
+          </wp:inline>
+        </w:drawing>
+      </w:r>
+    </w:p>
+    <w:p>
+      <w:pPr>
+        <w:pStyle w:val="Prrafodelista"/>
+        <w:jc w:val="center"/>
+        <w:rPr>
+          <w:color w:val="000000" w:themeColor="text1"/>
+          <w:lang w:val="es-ES"/>
+        </w:rPr>
+      </w:pPr>
+      <w:r>
+        <w:rPr>
+          <w:color w:val="000000" w:themeColor="text1"/>
+          <w:lang w:val="es-ES"/>
+        </w:rPr>
+        <w:drawing>
+          <wp:inline distT="0" distB="0" distL="0" distR="0" wp14:anchorId="515C3D00" wp14:editId="2381DA36">
+            <wp:extent cx="2628900" cy="2002971"/>
+            <wp:effectExtent l="0" t="0" r="0" b="0"/>
+            <wp:docPr id="9" name="Imagen 9"/>
+            <wp:cNvGraphicFramePr>
+              <a:graphicFrameLocks xmlns:a="http://schemas.openxmlformats.org/drawingml/2006/main" noChangeAspect="1"/>
+            </wp:cNvGraphicFramePr>
+            <a:graphic xmlns:a="http://schemas.openxmlformats.org/drawingml/2006/main">
+              <a:graphicData uri="http://schemas.openxmlformats.org/drawingml/2006/picture">
+                <pic:pic xmlns:pic="http://schemas.openxmlformats.org/drawingml/2006/picture">
+                  <pic:nvPicPr>
+                    <pic:cNvPr id="1" name=""/>
+                    <pic:cNvPicPr/>
+                  </pic:nvPicPr>
+                  <pic:blipFill>
+                    <a:blip r:embed="rId11"/>
+                    <a:stretch>
+                      <a:fillRect/>
+                    </a:stretch>
+                  </pic:blipFill>
+                  <pic:spPr>
+                    <a:xfrm>
+                      <a:off x="0" y="0"/>
+                      <a:ext cx="2636080" cy="2008441"/>
+                    </a:xfrm>
+                    <a:prstGeom prst="rect">
+                      <a:avLst/>
+                    </a:prstGeom>
+                  </pic:spPr>
+                </pic:pic>
+              </a:graphicData>
+            </a:graphic>
+          </wp:inline>
+        </w:drawing>
+      </w:r>
+    </w:p>
+    <w:p>
+      <w:pPr>
+        <w:pStyle w:val="Prrafodelista"/>
+        <w:rPr>
+          <w:color w:val="000000" w:themeColor="text1"/>
+          <w:lang w:val="es-ES"/>
+        </w:rPr>
+      </w:pPr>
+    </w:p>
+    <w:p>
+      <w:pPr>
+        <w:pStyle w:val="Prrafodelista"/>
+        <w:numPr>
+          <w:ilvl w:val="0"/>
+          <w:numId w:val="2"/>
+        </w:numPr>
+        <w:rPr>
+          <w:color w:val="000000" w:themeColor="text1"/>
+          <w:lang w:val="es-ES"/>
+        </w:rPr>
+      </w:pPr>
+      <w:r>
+        <w:rPr>
+          <w:color w:val="000000" w:themeColor="text1"/>
+          <w:lang w:val="es-ES"/>
+        </w:rPr>
+        <w:t>Red neuronal</w:t>
+      </w:r>
+    </w:p>
+    <w:p>
+      <w:pPr>
+        <w:pStyle w:val="Prrafodelista"/>
+        <w:jc w:val="center"/>
+        <w:rPr>
+          <w:color w:val="000000" w:themeColor="text1"/>
+          <w:lang w:val="es-ES"/>
+        </w:rPr>
+      </w:pPr>
+      <w:r>
+        <w:rPr>
+          <w:color w:val="000000" w:themeColor="text1"/>
+          <w:lang w:val="es-ES"/>
+        </w:rPr>
+        <w:drawing>
+          <wp:inline distT="0" distB="0" distL="0" distR="0" wp14:anchorId="7C97CA83" wp14:editId="2BABC7BC">
+            <wp:extent cx="3905250" cy="391712"/>
+            <wp:effectExtent l="0" t="0" r="0" b="8890"/>
+            <wp:docPr id="6" name="Imagen 6"/>
+            <wp:cNvGraphicFramePr>
+              <a:graphicFrameLocks xmlns:a="http://schemas.openxmlformats.org/drawingml/2006/main" noChangeAspect="1"/>
+            </wp:cNvGraphicFramePr>
+            <a:graphic xmlns:a="http://schemas.openxmlformats.org/drawingml/2006/main">
+              <a:graphicData uri="http://schemas.openxmlformats.org/drawingml/2006/picture">
+                <pic:pic xmlns:pic="http://schemas.openxmlformats.org/drawingml/2006/picture">
+                  <pic:nvPicPr>
+                    <pic:cNvPr id="1" name=""/>
+                    <pic:cNvPicPr/>
+                  </pic:nvPicPr>
+                  <pic:blipFill>
+                    <a:blip r:embed="rId12"/>
+                    <a:stretch>
+                      <a:fillRect/>
+                    </a:stretch>
+                  </pic:blipFill>
+                  <pic:spPr>
+                    <a:xfrm>
+                      <a:off x="0" y="0"/>
+                      <a:ext cx="3979859" cy="399196"/>
+                    </a:xfrm>
+                    <a:prstGeom prst="rect">
+                      <a:avLst/>
+                    </a:prstGeom>
+                  </pic:spPr>
+                </pic:pic>
+              </a:graphicData>
+            </a:graphic>
+          </wp:inline>
+        </w:drawing>
+      </w:r>
+    </w:p>
+    <w:p>
+      <w:pPr>
+        <w:pStyle w:val="Prrafodelista"/>
+        <w:jc w:val="center"/>
+        <w:rPr>
+          <w:color w:val="000000" w:themeColor="text1"/>
+          <w:lang w:val="es-ES"/>
+        </w:rPr>
+      </w:pPr>
+      <w:r>
+        <w:rPr>
+          <w:color w:val="000000" w:themeColor="text1"/>
+          <w:lang w:val="es-ES"/>
+        </w:rPr>
+        <w:drawing>
+          <wp:inline distT="0" distB="0" distL="0" distR="0" wp14:anchorId="7131F655" wp14:editId="24F24EB4">
+            <wp:extent cx="4057650" cy="1362875"/>
+            <wp:effectExtent l="0" t="0" r="0" b="8890"/>
+            <wp:docPr id="7" name="Imagen 7"/>
+            <wp:cNvGraphicFramePr>
+              <a:graphicFrameLocks xmlns:a="http://schemas.openxmlformats.org/drawingml/2006/main" noChangeAspect="1"/>
+            </wp:cNvGraphicFramePr>
+            <a:graphic xmlns:a="http://schemas.openxmlformats.org/drawingml/2006/main">
+              <a:graphicData uri="http://schemas.openxmlformats.org/drawingml/2006/picture">
+                <pic:pic xmlns:pic="http://schemas.openxmlformats.org/drawingml/2006/picture">
+                  <pic:nvPicPr>
+                    <pic:cNvPr id="1" name=""/>
+                    <pic:cNvPicPr/>
+                  </pic:nvPicPr>
+                  <pic:blipFill>
+                    <a:blip r:embed="rId13"/>
+                    <a:stretch>
+                      <a:fillRect/>
+                    </a:stretch>
+                  </pic:blipFill>
+                  <pic:spPr>
+                    <a:xfrm>
+                      <a:off x="0" y="0"/>
+                      <a:ext cx="4061982" cy="1364330"/>
+                    </a:xfrm>
+                    <a:prstGeom prst="rect">
+                      <a:avLst/>
+                    </a:prstGeom>
+                  </pic:spPr>
+                </pic:pic>
+              </a:graphicData>
+            </a:graphic>
+          </wp:inline>
+        </w:drawing>
+      </w:r>
+    </w:p>
+    <w:p>
+      <w:pPr>
+        <w:pStyle w:val="Prrafodelista"/>
+        <w:jc w:val="center"/>
+        <w:rPr>
+          <w:color w:val="000000" w:themeColor="text1"/>
+          <w:lang w:val="es-ES"/>
+        </w:rPr>
+      </w:pPr>
+      <w:r>
+        <w:rPr>
+          <w:color w:val="000000" w:themeColor="text1"/>
+          <w:lang w:val="es-ES"/>
+        </w:rPr>
+        <w:lastRenderedPageBreak/>
+        <w:drawing>
+          <wp:inline distT="0" distB="0" distL="0" distR="0" wp14:anchorId="01C2D0FA" wp14:editId="0AF1D9E9">
+            <wp:extent cx="2862858" cy="2181225"/>
+            <wp:effectExtent l="0" t="0" r="0" b="0"/>
+            <wp:docPr id="4" name="Imagen 4"/>
+            <wp:cNvGraphicFramePr>
+              <a:graphicFrameLocks xmlns:a="http://schemas.openxmlformats.org/drawingml/2006/main" noChangeAspect="1"/>
+            </wp:cNvGraphicFramePr>
+            <a:graphic xmlns:a="http://schemas.openxmlformats.org/drawingml/2006/main">
+              <a:graphicData uri="http://schemas.openxmlformats.org/drawingml/2006/picture">
+                <pic:pic xmlns:pic="http://schemas.openxmlformats.org/drawingml/2006/picture">
+                  <pic:nvPicPr>
+                    <pic:cNvPr id="1" name=""/>
+                    <pic:cNvPicPr/>
+                  </pic:nvPicPr>
+                  <pic:blipFill>
+                    <a:blip r:embed="rId14"/>
+                    <a:stretch>
+                      <a:fillRect/>
+                    </a:stretch>
+                  </pic:blipFill>
+                  <pic:spPr>
+                    <a:xfrm>
+                      <a:off x="0" y="0"/>
+                      <a:ext cx="2864763" cy="2182677"/>
+                    </a:xfrm>
+                    <a:prstGeom prst="rect">
+                      <a:avLst/>
+                    </a:prstGeom>
+                  </pic:spPr>
+                </pic:pic>
+              </a:graphicData>
+            </a:graphic>
+          </wp:inline>
+        </w:drawing>
+      </w:r>
+    </w:p>
+    <w:p>
+      <w:pPr>
+        <w:pStyle w:val="Prrafodelista"/>
+        <w:numPr>
+          <w:ilvl w:val="0"/>
+          <w:numId w:val="2"/>
+        </w:numPr>
+        <w:rPr>
+          <w:color w:val="000000" w:themeColor="text1"/>
+          <w:lang w:val="es-ES"/>
+        </w:rPr>
+      </w:pPr>
+      <w:r>
+        <w:rPr>
+          <w:color w:val="000000" w:themeColor="text1"/>
+          <w:lang w:val="es-ES"/>
+        </w:rPr>
+        <w:t>CNN</w:t>
+      </w:r>
+    </w:p>
+    <w:p>
+      <w:pPr>
+        <w:pStyle w:val="Prrafodelista"/>
+        <w:jc w:val="center"/>
+        <w:rPr>
+          <w:color w:val="000000" w:themeColor="text1"/>
+          <w:lang w:val="es-ES"/>
+        </w:rPr>
+      </w:pPr>
+    </w:p>
     <w:sectPr>
-      <w:footerReference w:type="default" r:id="rId8"/>
+      <w:footerReference w:type="default" r:id="rId15"/>
       <w:pgSz w:w="12240" w:h="15840"/>
       <w:pgMar w:top="1440" w:right="1440" w:bottom="1440" w:left="1440" w:header="709" w:footer="709" w:gutter="0"/>
       <w:cols w:space="708"/>
@@ -518,6 +1001,118 @@
 <file path=word/numbering.xml><?xml version="1.0" encoding="utf-8"?>
 <w:numbering xmlns:wpc="http://schemas.microsoft.com/office/word/2010/wordprocessingCanvas" xmlns:cx="http://schemas.microsoft.com/office/drawing/2014/chartex" xmlns:cx1="http://schemas.microsoft.com/office/drawing/2015/9/8/chartex" xmlns:cx2="http://schemas.microsoft.com/office/drawing/2015/10/21/chartex" xmlns:cx3="http://schemas.microsoft.com/office/drawing/2016/5/9/chartex" xmlns:cx4="http://schemas.microsoft.com/office/drawing/2016/5/10/chartex" xmlns:cx5="http://schemas.microsoft.com/office/drawing/2016/5/11/chartex" xmlns:cx6="http://schemas.microsoft.com/office/drawing/2016/5/12/chartex" xmlns:cx7="http://schemas.microsoft.com/office/drawing/2016/5/13/chartex" xmlns:cx8="http://schemas.microsoft.com/office/drawing/2016/5/14/chartex" xmlns:mc="http://schemas.openxmlformats.org/markup-compatibility/2006" xmlns:aink="http://schemas.microsoft.com/office/drawing/2016/ink" xmlns:am3d="http://schemas.microsoft.com/office/drawing/2017/model3d" xmlns:o="urn:schemas-microsoft-com:office:office" xmlns:r="http://schemas.openxmlformats.org/officeDocument/2006/relationships" xmlns:m="http://schemas.openxmlformats.org/officeDocument/2006/math" xmlns:v="urn:schemas-microsoft-com:vml" xmlns:wp14="http://schemas.microsoft.com/office/word/2010/wordprocessingDrawing" xmlns:wp="http://schemas.openxmlformats.org/drawingml/2006/wordprocessingDrawing" xmlns:w10="urn:schemas-microsoft-com:office:word" xmlns:w="http://schemas.openxmlformats.org/wordprocessingml/2006/main" xmlns:w14="http://schemas.microsoft.com/office/word/2010/wordml" xmlns:w15="http://schemas.microsoft.com/office/word/2012/wordml" xmlns:w16cex="http://schemas.microsoft.com/office/word/2018/wordml/cex" xmlns:w16cid="http://schemas.microsoft.com/office/word/2016/wordml/cid" xmlns:w16="http://schemas.microsoft.com/office/word/2018/wordml" xmlns:w16sdtdh="http://schemas.microsoft.com/office/word/2020/wordml/sdtdatahash" xmlns:w16se="http://schemas.microsoft.com/office/word/2015/wordml/symex" xmlns:wpg="http://schemas.microsoft.com/office/word/2010/wordprocessingGroup" xmlns:wpi="http://schemas.microsoft.com/office/word/2010/wordprocessingInk" xmlns:wne="http://schemas.microsoft.com/office/word/2006/wordml" xmlns:wps="http://schemas.microsoft.com/office/word/2010/wordprocessingShape" mc:Ignorable="w14 w15 w16se w16cid w16 w16cex w16sdtdh wp14">
   <w:abstractNum w:abstractNumId="0" w15:restartNumberingAfterBreak="0">
+    <w:nsid w:val="426567BC"/>
+    <w:multiLevelType w:val="hybridMultilevel"/>
+    <w:tmpl w:val="752A5FA6"/>
+    <w:lvl w:ilvl="0" w:tplc="43186ED6">
+      <w:numFmt w:val="bullet"/>
+      <w:lvlText w:val=""/>
+      <w:lvlJc w:val="left"/>
+      <w:pPr>
+        <w:ind w:left="720" w:hanging="360"/>
+      </w:pPr>
+      <w:rPr>
+        <w:rFonts w:ascii="Symbol" w:eastAsiaTheme="minorHAnsi" w:hAnsi="Symbol" w:cstheme="minorBidi" w:hint="default"/>
+      </w:rPr>
+    </w:lvl>
+    <w:lvl w:ilvl="1" w:tplc="240A0003" w:tentative="1">
+      <w:start w:val="1"/>
+      <w:numFmt w:val="bullet"/>
+      <w:lvlText w:val="o"/>
+      <w:lvlJc w:val="left"/>
+      <w:pPr>
+        <w:ind w:left="1440" w:hanging="360"/>
+      </w:pPr>
+      <w:rPr>
+        <w:rFonts w:ascii="Courier New" w:hAnsi="Courier New" w:cs="Courier New" w:hint="default"/>
+      </w:rPr>
+    </w:lvl>
+    <w:lvl w:ilvl="2" w:tplc="240A0005" w:tentative="1">
+      <w:start w:val="1"/>
+      <w:numFmt w:val="bullet"/>
+      <w:lvlText w:val=""/>
+      <w:lvlJc w:val="left"/>
+      <w:pPr>
+        <w:ind w:left="2160" w:hanging="360"/>
+      </w:pPr>
+      <w:rPr>
+        <w:rFonts w:ascii="Wingdings" w:hAnsi="Wingdings" w:hint="default"/>
+      </w:rPr>
+    </w:lvl>
+    <w:lvl w:ilvl="3" w:tplc="240A0001" w:tentative="1">
+      <w:start w:val="1"/>
+      <w:numFmt w:val="bullet"/>
+      <w:lvlText w:val=""/>
+      <w:lvlJc w:val="left"/>
+      <w:pPr>
+        <w:ind w:left="2880" w:hanging="360"/>
+      </w:pPr>
+      <w:rPr>
+        <w:rFonts w:ascii="Symbol" w:hAnsi="Symbol" w:hint="default"/>
+      </w:rPr>
+    </w:lvl>
+    <w:lvl w:ilvl="4" w:tplc="240A0003" w:tentative="1">
+      <w:start w:val="1"/>
+      <w:numFmt w:val="bullet"/>
+      <w:lvlText w:val="o"/>
+      <w:lvlJc w:val="left"/>
+      <w:pPr>
+        <w:ind w:left="3600" w:hanging="360"/>
+      </w:pPr>
+      <w:rPr>
+        <w:rFonts w:ascii="Courier New" w:hAnsi="Courier New" w:cs="Courier New" w:hint="default"/>
+      </w:rPr>
+    </w:lvl>
+    <w:lvl w:ilvl="5" w:tplc="240A0005" w:tentative="1">
+      <w:start w:val="1"/>
+      <w:numFmt w:val="bullet"/>
+      <w:lvlText w:val=""/>
+      <w:lvlJc w:val="left"/>
+      <w:pPr>
+        <w:ind w:left="4320" w:hanging="360"/>
+      </w:pPr>
+      <w:rPr>
+        <w:rFonts w:ascii="Wingdings" w:hAnsi="Wingdings" w:hint="default"/>
+      </w:rPr>
+    </w:lvl>
+    <w:lvl w:ilvl="6" w:tplc="240A0001" w:tentative="1">
+      <w:start w:val="1"/>
+      <w:numFmt w:val="bullet"/>
+      <w:lvlText w:val=""/>
+      <w:lvlJc w:val="left"/>
+      <w:pPr>
+        <w:ind w:left="5040" w:hanging="360"/>
+      </w:pPr>
+      <w:rPr>
+        <w:rFonts w:ascii="Symbol" w:hAnsi="Symbol" w:hint="default"/>
+      </w:rPr>
+    </w:lvl>
+    <w:lvl w:ilvl="7" w:tplc="240A0003" w:tentative="1">
+      <w:start w:val="1"/>
+      <w:numFmt w:val="bullet"/>
+      <w:lvlText w:val="o"/>
+      <w:lvlJc w:val="left"/>
+      <w:pPr>
+        <w:ind w:left="5760" w:hanging="360"/>
+      </w:pPr>
+      <w:rPr>
+        <w:rFonts w:ascii="Courier New" w:hAnsi="Courier New" w:cs="Courier New" w:hint="default"/>
+      </w:rPr>
+    </w:lvl>
+    <w:lvl w:ilvl="8" w:tplc="240A0005" w:tentative="1">
+      <w:start w:val="1"/>
+      <w:numFmt w:val="bullet"/>
+      <w:lvlText w:val=""/>
+      <w:lvlJc w:val="left"/>
+      <w:pPr>
+        <w:ind w:left="6480" w:hanging="360"/>
+      </w:pPr>
+      <w:rPr>
+        <w:rFonts w:ascii="Wingdings" w:hAnsi="Wingdings" w:hint="default"/>
+      </w:rPr>
+    </w:lvl>
+  </w:abstractNum>
+  <w:abstractNum w:abstractNumId="1" w15:restartNumberingAfterBreak="0">
     <w:nsid w:val="4391554E"/>
     <w:multiLevelType w:val="hybridMultilevel"/>
     <w:tmpl w:val="B7721D54"/>
@@ -607,6 +1202,9 @@
     </w:lvl>
   </w:abstractNum>
   <w:num w:numId="1">
+    <w:abstractNumId w:val="1"/>
+  </w:num>
+  <w:num w:numId="2">
     <w:abstractNumId w:val="0"/>
   </w:num>
 </w:numbering>

--- a/Caso de estudio.docx
+++ b/Caso de estudio.docx
@@ -436,13 +436,31 @@
           <w:lang w:val="es-ES"/>
         </w:rPr>
       </w:pPr>
-      <w:r>
-        <w:rPr>
-          <w:color w:val="000000" w:themeColor="text1"/>
-          <w:lang w:val="es-ES"/>
-        </w:rPr>
-        <w:t>Random forest</w:t>
-      </w:r>
+      <w:proofErr w:type="spellStart"/>
+      <w:r>
+        <w:rPr>
+          <w:color w:val="000000" w:themeColor="text1"/>
+          <w:lang w:val="es-ES"/>
+        </w:rPr>
+        <w:t>Random</w:t>
+      </w:r>
+      <w:proofErr w:type="spellEnd"/>
+      <w:r>
+        <w:rPr>
+          <w:color w:val="000000" w:themeColor="text1"/>
+          <w:lang w:val="es-ES"/>
+        </w:rPr>
+        <w:t xml:space="preserve"> </w:t>
+      </w:r>
+      <w:proofErr w:type="spellStart"/>
+      <w:r>
+        <w:rPr>
+          <w:color w:val="000000" w:themeColor="text1"/>
+          <w:lang w:val="es-ES"/>
+        </w:rPr>
+        <w:t>forest</w:t>
+      </w:r>
+      <w:proofErr w:type="spellEnd"/>
     </w:p>
     <w:p>
       <w:pPr>
@@ -455,6 +473,7 @@
       </w:pPr>
       <w:r>
         <w:rPr>
+          <w:noProof/>
           <w:color w:val="000000" w:themeColor="text1"/>
           <w:lang w:val="es-ES"/>
         </w:rPr>
@@ -506,6 +525,7 @@
       </w:pPr>
       <w:r>
         <w:rPr>
+          <w:noProof/>
           <w:color w:val="000000" w:themeColor="text1"/>
           <w:lang w:val="es-ES"/>
         </w:rPr>
@@ -558,12 +578,37 @@
           <w:lang w:val="es-ES"/>
         </w:rPr>
       </w:pPr>
-      <w:r>
-        <w:rPr>
-          <w:color w:val="000000" w:themeColor="text1"/>
-          <w:lang w:val="es-ES"/>
-        </w:rPr>
-        <w:t>XGBoosting (empleando ResNet)</w:t>
+      <w:proofErr w:type="spellStart"/>
+      <w:r>
+        <w:rPr>
+          <w:color w:val="000000" w:themeColor="text1"/>
+          <w:lang w:val="es-ES"/>
+        </w:rPr>
+        <w:t>XGBoosting</w:t>
+      </w:r>
+      <w:proofErr w:type="spellEnd"/>
+      <w:r>
+        <w:rPr>
+          <w:color w:val="000000" w:themeColor="text1"/>
+          <w:lang w:val="es-ES"/>
+        </w:rPr>
+        <w:t xml:space="preserve"> (empleando </w:t>
+      </w:r>
+      <w:proofErr w:type="spellStart"/>
+      <w:r>
+        <w:rPr>
+          <w:color w:val="000000" w:themeColor="text1"/>
+          <w:lang w:val="es-ES"/>
+        </w:rPr>
+        <w:t>ResNet</w:t>
+      </w:r>
+      <w:proofErr w:type="spellEnd"/>
+      <w:r>
+        <w:rPr>
+          <w:color w:val="000000" w:themeColor="text1"/>
+          <w:lang w:val="es-ES"/>
+        </w:rPr>
+        <w:t>)</w:t>
       </w:r>
     </w:p>
     <w:p>
@@ -586,6 +631,7 @@
       </w:pPr>
       <w:r>
         <w:rPr>
+          <w:noProof/>
           <w:color w:val="000000" w:themeColor="text1"/>
           <w:lang w:val="es-ES"/>
         </w:rPr>
@@ -638,6 +684,7 @@
       </w:pPr>
       <w:r>
         <w:rPr>
+          <w:noProof/>
           <w:color w:val="000000" w:themeColor="text1"/>
           <w:lang w:val="es-ES"/>
         </w:rPr>
@@ -718,6 +765,7 @@
       </w:pPr>
       <w:r>
         <w:rPr>
+          <w:noProof/>
           <w:color w:val="000000" w:themeColor="text1"/>
           <w:lang w:val="es-ES"/>
         </w:rPr>
@@ -769,6 +817,7 @@
       </w:pPr>
       <w:r>
         <w:rPr>
+          <w:noProof/>
           <w:color w:val="000000" w:themeColor="text1"/>
           <w:lang w:val="es-ES"/>
         </w:rPr>
@@ -820,6 +869,7 @@
       </w:pPr>
       <w:r>
         <w:rPr>
+          <w:noProof/>
           <w:color w:val="000000" w:themeColor="text1"/>
           <w:lang w:val="es-ES"/>
         </w:rPr>
@@ -890,9 +940,644 @@
           <w:lang w:val="es-ES"/>
         </w:rPr>
       </w:pPr>
+      <w:r>
+        <w:rPr>
+          <w:noProof/>
+        </w:rPr>
+        <mc:AlternateContent>
+          <mc:Choice Requires="wps">
+            <w:drawing>
+              <wp:inline distT="0" distB="0" distL="0" distR="0" wp14:anchorId="1BB17D78" wp14:editId="033254B5">
+                <wp:extent cx="304800" cy="304800"/>
+                <wp:effectExtent l="0" t="0" r="0" b="0"/>
+                <wp:docPr id="5" name="Rectángulo 5"/>
+                <wp:cNvGraphicFramePr>
+                  <a:graphicFrameLocks xmlns:a="http://schemas.openxmlformats.org/drawingml/2006/main" noChangeAspect="1"/>
+                </wp:cNvGraphicFramePr>
+                <a:graphic xmlns:a="http://schemas.openxmlformats.org/drawingml/2006/main">
+                  <a:graphicData uri="http://schemas.microsoft.com/office/word/2010/wordprocessingShape">
+                    <wps:wsp>
+                      <wps:cNvSpPr>
+                        <a:spLocks noChangeAspect="1" noChangeArrowheads="1"/>
+                      </wps:cNvSpPr>
+                      <wps:spPr bwMode="auto">
+                        <a:xfrm>
+                          <a:off x="0" y="0"/>
+                          <a:ext cx="304800" cy="304800"/>
+                        </a:xfrm>
+                        <a:prstGeom prst="rect">
+                          <a:avLst/>
+                        </a:prstGeom>
+                        <a:noFill/>
+                        <a:ln>
+                          <a:noFill/>
+                        </a:ln>
+                        <a:extLst>
+                          <a:ext uri="{909E8E84-426E-40DD-AFC4-6F175D3DCCD1}">
+                            <a14:hiddenFill xmlns:a14="http://schemas.microsoft.com/office/drawing/2010/main">
+                              <a:solidFill>
+                                <a:srgbClr val="FFFFFF"/>
+                              </a:solidFill>
+                            </a14:hiddenFill>
+                          </a:ext>
+                          <a:ext uri="{91240B29-F687-4F45-9708-019B960494DF}">
+                            <a14:hiddenLine xmlns:a14="http://schemas.microsoft.com/office/drawing/2010/main" w="9525">
+                              <a:solidFill>
+                                <a:srgbClr val="000000"/>
+                              </a:solidFill>
+                              <a:miter lim="800000"/>
+                              <a:headEnd/>
+                              <a:tailEnd/>
+                            </a14:hiddenLine>
+                          </a:ext>
+                        </a:extLst>
+                      </wps:spPr>
+                      <wps:bodyPr rot="0" vert="horz" wrap="square" lIns="91440" tIns="45720" rIns="91440" bIns="45720" anchor="t" anchorCtr="0" upright="1">
+                        <a:noAutofit/>
+                      </wps:bodyPr>
+                    </wps:wsp>
+                  </a:graphicData>
+                </a:graphic>
+              </wp:inline>
+            </w:drawing>
+          </mc:Choice>
+          <mc:Fallback>
+            <w:pict>
+              <v:rect w14:anchorId="22F1515F" id="Rectángulo 5" o:spid="_x0000_s1026" style="width:24pt;height:24pt;visibility:visible;mso-wrap-style:square;mso-left-percent:-10001;mso-top-percent:-10001;mso-position-horizontal:absolute;mso-position-horizontal-relative:char;mso-position-vertical:absolute;mso-position-vertical-relative:line;mso-left-percent:-10001;mso-top-percent:-10001;v-text-anchor:top" o:gfxdata="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" filled="f" stroked="f">
+                <o:lock v:ext="edit" aspectratio="t"/>
+                <w10:anchorlock/>
+              </v:rect>
+            </w:pict>
+          </mc:Fallback>
+        </mc:AlternateContent>
+      </w:r>
+      <w:r>
+        <w:rPr>
+          <w:noProof/>
+        </w:rPr>
+        <mc:AlternateContent>
+          <mc:Choice Requires="wps">
+            <w:drawing>
+              <wp:inline distT="0" distB="0" distL="0" distR="0" wp14:anchorId="5AEE02BF" wp14:editId="4D4BAE6D">
+                <wp:extent cx="304800" cy="304800"/>
+                <wp:effectExtent l="0" t="0" r="0" b="0"/>
+                <wp:docPr id="8" name="Rectángulo 8"/>
+                <wp:cNvGraphicFramePr>
+                  <a:graphicFrameLocks xmlns:a="http://schemas.openxmlformats.org/drawingml/2006/main" noChangeAspect="1"/>
+                </wp:cNvGraphicFramePr>
+                <a:graphic xmlns:a="http://schemas.openxmlformats.org/drawingml/2006/main">
+                  <a:graphicData uri="http://schemas.microsoft.com/office/word/2010/wordprocessingShape">
+                    <wps:wsp>
+                      <wps:cNvSpPr>
+                        <a:spLocks noChangeAspect="1" noChangeArrowheads="1"/>
+                      </wps:cNvSpPr>
+                      <wps:spPr bwMode="auto">
+                        <a:xfrm>
+                          <a:off x="0" y="0"/>
+                          <a:ext cx="304800" cy="304800"/>
+                        </a:xfrm>
+                        <a:prstGeom prst="rect">
+                          <a:avLst/>
+                        </a:prstGeom>
+                        <a:noFill/>
+                        <a:ln>
+                          <a:noFill/>
+                        </a:ln>
+                        <a:extLst>
+                          <a:ext uri="{909E8E84-426E-40DD-AFC4-6F175D3DCCD1}">
+                            <a14:hiddenFill xmlns:a14="http://schemas.microsoft.com/office/drawing/2010/main">
+                              <a:solidFill>
+                                <a:srgbClr val="FFFFFF"/>
+                              </a:solidFill>
+                            </a14:hiddenFill>
+                          </a:ext>
+                          <a:ext uri="{91240B29-F687-4F45-9708-019B960494DF}">
+                            <a14:hiddenLine xmlns:a14="http://schemas.microsoft.com/office/drawing/2010/main" w="9525">
+                              <a:solidFill>
+                                <a:srgbClr val="000000"/>
+                              </a:solidFill>
+                              <a:miter lim="800000"/>
+                              <a:headEnd/>
+                              <a:tailEnd/>
+                            </a14:hiddenLine>
+                          </a:ext>
+                        </a:extLst>
+                      </wps:spPr>
+                      <wps:bodyPr rot="0" vert="horz" wrap="square" lIns="91440" tIns="45720" rIns="91440" bIns="45720" anchor="t" anchorCtr="0" upright="1">
+                        <a:noAutofit/>
+                      </wps:bodyPr>
+                    </wps:wsp>
+                  </a:graphicData>
+                </a:graphic>
+              </wp:inline>
+            </w:drawing>
+          </mc:Choice>
+          <mc:Fallback>
+            <w:pict>
+              <v:rect w14:anchorId="3B8460E3" id="Rectángulo 8" o:spid="_x0000_s1026" style="width:24pt;height:24pt;visibility:visible;mso-wrap-style:square;mso-left-percent:-10001;mso-top-percent:-10001;mso-position-horizontal:absolute;mso-position-horizontal-relative:char;mso-position-vertical:absolute;mso-position-vertical-relative:line;mso-left-percent:-10001;mso-top-percent:-10001;v-text-anchor:top" o:gfxdata="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" filled="f" stroked="f">
+                <o:lock v:ext="edit" aspectratio="t"/>
+                <w10:anchorlock/>
+              </v:rect>
+            </w:pict>
+          </mc:Fallback>
+        </mc:AlternateContent>
+      </w:r>
+      <w:r>
+        <w:rPr>
+          <w:noProof/>
+          <w:color w:val="000000" w:themeColor="text1"/>
+          <w:lang w:val="es-ES"/>
+        </w:rPr>
+        <w:drawing>
+          <wp:inline distT="0" distB="0" distL="0" distR="0" wp14:anchorId="69A0201D" wp14:editId="067B2364">
+            <wp:extent cx="4134427" cy="1581371"/>
+            <wp:effectExtent l="0" t="0" r="0" b="0"/>
+            <wp:docPr id="11" name="Imagen 11" descr="Tabla&#10;&#10;Descripción generada automáticamente"/>
+            <wp:cNvGraphicFramePr>
+              <a:graphicFrameLocks xmlns:a="http://schemas.openxmlformats.org/drawingml/2006/main" noChangeAspect="1"/>
+            </wp:cNvGraphicFramePr>
+            <a:graphic xmlns:a="http://schemas.openxmlformats.org/drawingml/2006/main">
+              <a:graphicData uri="http://schemas.openxmlformats.org/drawingml/2006/picture">
+                <pic:pic xmlns:pic="http://schemas.openxmlformats.org/drawingml/2006/picture">
+                  <pic:nvPicPr>
+                    <pic:cNvPr id="11" name="Imagen 11" descr="Tabla&#10;&#10;Descripción generada automáticamente"/>
+                    <pic:cNvPicPr/>
+                  </pic:nvPicPr>
+                  <pic:blipFill>
+                    <a:blip r:embed="rId15">
+                      <a:extLst>
+                        <a:ext uri="{28A0092B-C50C-407E-A947-70E740481C1C}">
+                          <a14:useLocalDpi xmlns:a14="http://schemas.microsoft.com/office/drawing/2010/main" val="0"/>
+                        </a:ext>
+                      </a:extLst>
+                    </a:blip>
+                    <a:stretch>
+                      <a:fillRect/>
+                    </a:stretch>
+                  </pic:blipFill>
+                  <pic:spPr>
+                    <a:xfrm>
+                      <a:off x="0" y="0"/>
+                      <a:ext cx="4134427" cy="1581371"/>
+                    </a:xfrm>
+                    <a:prstGeom prst="rect">
+                      <a:avLst/>
+                    </a:prstGeom>
+                  </pic:spPr>
+                </pic:pic>
+              </a:graphicData>
+            </a:graphic>
+          </wp:inline>
+        </w:drawing>
+      </w:r>
+    </w:p>
+    <w:p>
+      <w:pPr>
+        <w:pStyle w:val="Prrafodelista"/>
+        <w:jc w:val="center"/>
+        <w:rPr>
+          <w:color w:val="000000" w:themeColor="text1"/>
+          <w:lang w:val="es-ES"/>
+        </w:rPr>
+      </w:pPr>
+      <w:r>
+        <w:rPr>
+          <w:noProof/>
+          <w:color w:val="000000" w:themeColor="text1"/>
+          <w:lang w:val="es-ES"/>
+        </w:rPr>
+        <w:drawing>
+          <wp:inline distT="0" distB="0" distL="0" distR="0" wp14:anchorId="00573410" wp14:editId="4F7741C1">
+            <wp:extent cx="4143375" cy="3221819"/>
+            <wp:effectExtent l="0" t="0" r="0" b="0"/>
+            <wp:docPr id="12" name="Imagen 12" descr="Gráfico, Gráfico de rectángulos&#10;&#10;Descripción generada automáticamente"/>
+            <wp:cNvGraphicFramePr>
+              <a:graphicFrameLocks xmlns:a="http://schemas.openxmlformats.org/drawingml/2006/main" noChangeAspect="1"/>
+            </wp:cNvGraphicFramePr>
+            <a:graphic xmlns:a="http://schemas.openxmlformats.org/drawingml/2006/main">
+              <a:graphicData uri="http://schemas.openxmlformats.org/drawingml/2006/picture">
+                <pic:pic xmlns:pic="http://schemas.openxmlformats.org/drawingml/2006/picture">
+                  <pic:nvPicPr>
+                    <pic:cNvPr id="12" name="Imagen 12" descr="Gráfico, Gráfico de rectángulos&#10;&#10;Descripción generada automáticamente"/>
+                    <pic:cNvPicPr/>
+                  </pic:nvPicPr>
+                  <pic:blipFill>
+                    <a:blip r:embed="rId16">
+                      <a:extLst>
+                        <a:ext uri="{28A0092B-C50C-407E-A947-70E740481C1C}">
+                          <a14:useLocalDpi xmlns:a14="http://schemas.microsoft.com/office/drawing/2010/main" val="0"/>
+                        </a:ext>
+                      </a:extLst>
+                    </a:blip>
+                    <a:stretch>
+                      <a:fillRect/>
+                    </a:stretch>
+                  </pic:blipFill>
+                  <pic:spPr>
+                    <a:xfrm>
+                      <a:off x="0" y="0"/>
+                      <a:ext cx="4152568" cy="3228967"/>
+                    </a:xfrm>
+                    <a:prstGeom prst="rect">
+                      <a:avLst/>
+                    </a:prstGeom>
+                  </pic:spPr>
+                </pic:pic>
+              </a:graphicData>
+            </a:graphic>
+          </wp:inline>
+        </w:drawing>
+      </w:r>
+    </w:p>
+    <w:p>
+      <w:pPr>
+        <w:pStyle w:val="Prrafodelista"/>
+        <w:jc w:val="center"/>
+        <w:rPr>
+          <w:color w:val="000000" w:themeColor="text1"/>
+          <w:lang w:val="es-ES"/>
+        </w:rPr>
+      </w:pPr>
+      <w:r>
+        <w:rPr>
+          <w:color w:val="000000" w:themeColor="text1"/>
+          <w:lang w:val="es-ES"/>
+        </w:rPr>
+        <w:t xml:space="preserve">CNN </w:t>
+      </w:r>
+      <w:proofErr w:type="spellStart"/>
+      <w:r>
+        <w:rPr>
+          <w:color w:val="000000" w:themeColor="text1"/>
+          <w:lang w:val="es-ES"/>
+        </w:rPr>
+        <w:t>train</w:t>
+      </w:r>
+      <w:proofErr w:type="spellEnd"/>
+      <w:r>
+        <w:rPr>
+          <w:color w:val="000000" w:themeColor="text1"/>
+          <w:lang w:val="es-ES"/>
+        </w:rPr>
+        <w:t xml:space="preserve">: </w:t>
+      </w:r>
+    </w:p>
+    <w:p>
+      <w:pPr>
+        <w:pStyle w:val="Prrafodelista"/>
+        <w:jc w:val="center"/>
+        <w:rPr>
+          <w:color w:val="000000" w:themeColor="text1"/>
+          <w:lang w:val="es-ES"/>
+        </w:rPr>
+      </w:pPr>
+      <w:r>
+        <w:rPr>
+          <w:color w:val="000000" w:themeColor="text1"/>
+          <w:lang w:val="es-ES"/>
+        </w:rPr>
+        <w:lastRenderedPageBreak/>
+        <w:drawing>
+          <wp:inline distT="0" distB="0" distL="0" distR="0" wp14:anchorId="7E6D61D9" wp14:editId="454FB645">
+            <wp:extent cx="4458322" cy="1886213"/>
+            <wp:effectExtent l="0" t="0" r="0" b="0"/>
+            <wp:docPr id="13" name="Imagen 13" descr="Tabla&#10;&#10;Descripción generada automáticamente"/>
+            <wp:cNvGraphicFramePr>
+              <a:graphicFrameLocks xmlns:a="http://schemas.openxmlformats.org/drawingml/2006/main" noChangeAspect="1"/>
+            </wp:cNvGraphicFramePr>
+            <a:graphic xmlns:a="http://schemas.openxmlformats.org/drawingml/2006/main">
+              <a:graphicData uri="http://schemas.openxmlformats.org/drawingml/2006/picture">
+                <pic:pic xmlns:pic="http://schemas.openxmlformats.org/drawingml/2006/picture">
+                  <pic:nvPicPr>
+                    <pic:cNvPr id="13" name="Imagen 13" descr="Tabla&#10;&#10;Descripción generada automáticamente"/>
+                    <pic:cNvPicPr/>
+                  </pic:nvPicPr>
+                  <pic:blipFill>
+                    <a:blip r:embed="rId17"/>
+                    <a:stretch>
+                      <a:fillRect/>
+                    </a:stretch>
+                  </pic:blipFill>
+                  <pic:spPr>
+                    <a:xfrm>
+                      <a:off x="0" y="0"/>
+                      <a:ext cx="4458322" cy="1886213"/>
+                    </a:xfrm>
+                    <a:prstGeom prst="rect">
+                      <a:avLst/>
+                    </a:prstGeom>
+                  </pic:spPr>
+                </pic:pic>
+              </a:graphicData>
+            </a:graphic>
+          </wp:inline>
+        </w:drawing>
+      </w:r>
+    </w:p>
+    <w:p>
+      <w:pPr>
+        <w:pStyle w:val="Prrafodelista"/>
+        <w:jc w:val="center"/>
+        <w:rPr>
+          <w:color w:val="000000" w:themeColor="text1"/>
+          <w:lang w:val="es-ES"/>
+        </w:rPr>
+      </w:pPr>
+      <w:r>
+        <w:rPr>
+          <w:color w:val="000000" w:themeColor="text1"/>
+          <w:lang w:val="es-ES"/>
+        </w:rPr>
+        <w:drawing>
+          <wp:inline distT="0" distB="0" distL="0" distR="0" wp14:anchorId="741B12E4" wp14:editId="4DB09988">
+            <wp:extent cx="5601482" cy="4296375"/>
+            <wp:effectExtent l="0" t="0" r="0" b="9525"/>
+            <wp:docPr id="14" name="Imagen 14" descr="Gráfico, Gráfico de rectángulos&#10;&#10;Descripción generada automáticamente"/>
+            <wp:cNvGraphicFramePr>
+              <a:graphicFrameLocks xmlns:a="http://schemas.openxmlformats.org/drawingml/2006/main" noChangeAspect="1"/>
+            </wp:cNvGraphicFramePr>
+            <a:graphic xmlns:a="http://schemas.openxmlformats.org/drawingml/2006/main">
+              <a:graphicData uri="http://schemas.openxmlformats.org/drawingml/2006/picture">
+                <pic:pic xmlns:pic="http://schemas.openxmlformats.org/drawingml/2006/picture">
+                  <pic:nvPicPr>
+                    <pic:cNvPr id="14" name="Imagen 14" descr="Gráfico, Gráfico de rectángulos&#10;&#10;Descripción generada automáticamente"/>
+                    <pic:cNvPicPr/>
+                  </pic:nvPicPr>
+                  <pic:blipFill>
+                    <a:blip r:embed="rId18"/>
+                    <a:stretch>
+                      <a:fillRect/>
+                    </a:stretch>
+                  </pic:blipFill>
+                  <pic:spPr>
+                    <a:xfrm>
+                      <a:off x="0" y="0"/>
+                      <a:ext cx="5601482" cy="4296375"/>
+                    </a:xfrm>
+                    <a:prstGeom prst="rect">
+                      <a:avLst/>
+                    </a:prstGeom>
+                  </pic:spPr>
+                </pic:pic>
+              </a:graphicData>
+            </a:graphic>
+          </wp:inline>
+        </w:drawing>
+      </w:r>
+    </w:p>
+    <w:p>
+      <w:pPr>
+        <w:pStyle w:val="Prrafodelista"/>
+        <w:jc w:val="center"/>
+        <w:rPr>
+          <w:color w:val="000000" w:themeColor="text1"/>
+          <w:lang w:val="es-ES"/>
+        </w:rPr>
+      </w:pPr>
+    </w:p>
+    <w:p>
+      <w:pPr>
+        <w:pStyle w:val="Prrafodelista"/>
+        <w:rPr>
+          <w:color w:val="000000" w:themeColor="text1"/>
+          <w:lang w:val="es-ES"/>
+        </w:rPr>
+      </w:pPr>
+      <w:r>
+        <w:rPr>
+          <w:color w:val="000000" w:themeColor="text1"/>
+          <w:lang w:val="es-ES"/>
+        </w:rPr>
+        <w:t xml:space="preserve">CNN </w:t>
+      </w:r>
+      <w:proofErr w:type="spellStart"/>
+      <w:r>
+        <w:rPr>
+          <w:color w:val="000000" w:themeColor="text1"/>
+          <w:lang w:val="es-ES"/>
+        </w:rPr>
+        <w:t>hiperparametros</w:t>
+      </w:r>
+      <w:proofErr w:type="spellEnd"/>
+      <w:r>
+        <w:rPr>
+          <w:color w:val="000000" w:themeColor="text1"/>
+          <w:lang w:val="es-ES"/>
+        </w:rPr>
+        <w:t xml:space="preserve"> </w:t>
+      </w:r>
+      <w:proofErr w:type="spellStart"/>
+      <w:r>
+        <w:rPr>
+          <w:color w:val="000000" w:themeColor="text1"/>
+          <w:lang w:val="es-ES"/>
+        </w:rPr>
+        <w:t>train</w:t>
+      </w:r>
+      <w:proofErr w:type="spellEnd"/>
+      <w:r>
+        <w:rPr>
+          <w:color w:val="000000" w:themeColor="text1"/>
+          <w:lang w:val="es-ES"/>
+        </w:rPr>
+        <w:t>:</w:t>
+      </w:r>
+    </w:p>
+    <w:p>
+      <w:pPr>
+        <w:pStyle w:val="Prrafodelista"/>
+        <w:rPr>
+          <w:color w:val="000000" w:themeColor="text1"/>
+          <w:lang w:val="es-ES"/>
+        </w:rPr>
+      </w:pPr>
+      <w:r>
+        <w:rPr>
+          <w:color w:val="000000" w:themeColor="text1"/>
+          <w:lang w:val="es-ES"/>
+        </w:rPr>
+        <w:lastRenderedPageBreak/>
+        <w:drawing>
+          <wp:inline distT="0" distB="0" distL="0" distR="0" wp14:anchorId="3F3003BB" wp14:editId="300BFFEA">
+            <wp:extent cx="4534533" cy="1857634"/>
+            <wp:effectExtent l="0" t="0" r="0" b="9525"/>
+            <wp:docPr id="15" name="Imagen 15" descr="Tabla&#10;&#10;Descripción generada automáticamente"/>
+            <wp:cNvGraphicFramePr>
+              <a:graphicFrameLocks xmlns:a="http://schemas.openxmlformats.org/drawingml/2006/main" noChangeAspect="1"/>
+            </wp:cNvGraphicFramePr>
+            <a:graphic xmlns:a="http://schemas.openxmlformats.org/drawingml/2006/main">
+              <a:graphicData uri="http://schemas.openxmlformats.org/drawingml/2006/picture">
+                <pic:pic xmlns:pic="http://schemas.openxmlformats.org/drawingml/2006/picture">
+                  <pic:nvPicPr>
+                    <pic:cNvPr id="15" name="Imagen 15" descr="Tabla&#10;&#10;Descripción generada automáticamente"/>
+                    <pic:cNvPicPr/>
+                  </pic:nvPicPr>
+                  <pic:blipFill>
+                    <a:blip r:embed="rId19"/>
+                    <a:stretch>
+                      <a:fillRect/>
+                    </a:stretch>
+                  </pic:blipFill>
+                  <pic:spPr>
+                    <a:xfrm>
+                      <a:off x="0" y="0"/>
+                      <a:ext cx="4534533" cy="1857634"/>
+                    </a:xfrm>
+                    <a:prstGeom prst="rect">
+                      <a:avLst/>
+                    </a:prstGeom>
+                  </pic:spPr>
+                </pic:pic>
+              </a:graphicData>
+            </a:graphic>
+          </wp:inline>
+        </w:drawing>
+      </w:r>
+    </w:p>
+    <w:p>
+      <w:pPr>
+        <w:pStyle w:val="Prrafodelista"/>
+        <w:rPr>
+          <w:color w:val="000000" w:themeColor="text1"/>
+          <w:lang w:val="es-ES"/>
+        </w:rPr>
+      </w:pPr>
+      <w:r>
+        <w:rPr>
+          <w:color w:val="000000" w:themeColor="text1"/>
+          <w:lang w:val="es-ES"/>
+        </w:rPr>
+        <w:drawing>
+          <wp:inline distT="0" distB="0" distL="0" distR="0" wp14:anchorId="63A2CBE9" wp14:editId="6E44E464">
+            <wp:extent cx="5582429" cy="4220164"/>
+            <wp:effectExtent l="0" t="0" r="0" b="9525"/>
+            <wp:docPr id="16" name="Imagen 16" descr="Gráfico, Gráfico de rectángulos&#10;&#10;Descripción generada automáticamente"/>
+            <wp:cNvGraphicFramePr>
+              <a:graphicFrameLocks xmlns:a="http://schemas.openxmlformats.org/drawingml/2006/main" noChangeAspect="1"/>
+            </wp:cNvGraphicFramePr>
+            <a:graphic xmlns:a="http://schemas.openxmlformats.org/drawingml/2006/main">
+              <a:graphicData uri="http://schemas.openxmlformats.org/drawingml/2006/picture">
+                <pic:pic xmlns:pic="http://schemas.openxmlformats.org/drawingml/2006/picture">
+                  <pic:nvPicPr>
+                    <pic:cNvPr id="16" name="Imagen 16" descr="Gráfico, Gráfico de rectángulos&#10;&#10;Descripción generada automáticamente"/>
+                    <pic:cNvPicPr/>
+                  </pic:nvPicPr>
+                  <pic:blipFill>
+                    <a:blip r:embed="rId20"/>
+                    <a:stretch>
+                      <a:fillRect/>
+                    </a:stretch>
+                  </pic:blipFill>
+                  <pic:spPr>
+                    <a:xfrm>
+                      <a:off x="0" y="0"/>
+                      <a:ext cx="5582429" cy="4220164"/>
+                    </a:xfrm>
+                    <a:prstGeom prst="rect">
+                      <a:avLst/>
+                    </a:prstGeom>
+                  </pic:spPr>
+                </pic:pic>
+              </a:graphicData>
+            </a:graphic>
+          </wp:inline>
+        </w:drawing>
+      </w:r>
+    </w:p>
+    <w:p>
+      <w:pPr>
+        <w:pStyle w:val="Prrafodelista"/>
+        <w:rPr>
+          <w:color w:val="000000" w:themeColor="text1"/>
+          <w:lang w:val="es-ES"/>
+        </w:rPr>
+      </w:pPr>
+      <w:proofErr w:type="spellStart"/>
+      <w:r>
+        <w:rPr>
+          <w:color w:val="000000" w:themeColor="text1"/>
+          <w:lang w:val="es-ES"/>
+        </w:rPr>
+        <w:t>Cnn</w:t>
+      </w:r>
+      <w:proofErr w:type="spellEnd"/>
+      <w:r>
+        <w:rPr>
+          <w:color w:val="000000" w:themeColor="text1"/>
+          <w:lang w:val="es-ES"/>
+        </w:rPr>
+        <w:t xml:space="preserve"> </w:t>
+      </w:r>
+      <w:proofErr w:type="spellStart"/>
+      <w:r>
+        <w:rPr>
+          <w:color w:val="000000" w:themeColor="text1"/>
+          <w:lang w:val="es-ES"/>
+        </w:rPr>
+        <w:t>hiperparametros</w:t>
+      </w:r>
+      <w:proofErr w:type="spellEnd"/>
+      <w:r>
+        <w:rPr>
+          <w:color w:val="000000" w:themeColor="text1"/>
+          <w:lang w:val="es-ES"/>
+        </w:rPr>
+        <w:t xml:space="preserve"> test:</w:t>
+      </w:r>
+    </w:p>
+    <w:p>
+      <w:pPr>
+        <w:pStyle w:val="Prrafodelista"/>
+        <w:rPr>
+          <w:color w:val="000000" w:themeColor="text1"/>
+          <w:lang w:val="es-ES"/>
+        </w:rPr>
+      </w:pPr>
+      <w:r>
+        <w:rPr>
+          <w:color w:val="000000" w:themeColor="text1"/>
+          <w:lang w:val="es-ES"/>
+        </w:rPr>
+        <w:lastRenderedPageBreak/>
+        <w:drawing>
+          <wp:inline distT="0" distB="0" distL="0" distR="0" wp14:anchorId="5A80EAFC" wp14:editId="1EC3A35C">
+            <wp:extent cx="4382112" cy="5191850"/>
+            <wp:effectExtent l="0" t="0" r="0" b="8890"/>
+            <wp:docPr id="17" name="Imagen 17" descr="Gráfico, Gráfico de rectángulos&#10;&#10;Descripción generada automáticamente"/>
+            <wp:cNvGraphicFramePr>
+              <a:graphicFrameLocks xmlns:a="http://schemas.openxmlformats.org/drawingml/2006/main" noChangeAspect="1"/>
+            </wp:cNvGraphicFramePr>
+            <a:graphic xmlns:a="http://schemas.openxmlformats.org/drawingml/2006/main">
+              <a:graphicData uri="http://schemas.openxmlformats.org/drawingml/2006/picture">
+                <pic:pic xmlns:pic="http://schemas.openxmlformats.org/drawingml/2006/picture">
+                  <pic:nvPicPr>
+                    <pic:cNvPr id="17" name="Imagen 17" descr="Gráfico, Gráfico de rectángulos&#10;&#10;Descripción generada automáticamente"/>
+                    <pic:cNvPicPr/>
+                  </pic:nvPicPr>
+                  <pic:blipFill>
+                    <a:blip r:embed="rId21"/>
+                    <a:stretch>
+                      <a:fillRect/>
+                    </a:stretch>
+                  </pic:blipFill>
+                  <pic:spPr>
+                    <a:xfrm>
+                      <a:off x="0" y="0"/>
+                      <a:ext cx="4382112" cy="5191850"/>
+                    </a:xfrm>
+                    <a:prstGeom prst="rect">
+                      <a:avLst/>
+                    </a:prstGeom>
+                  </pic:spPr>
+                </pic:pic>
+              </a:graphicData>
+            </a:graphic>
+          </wp:inline>
+        </w:drawing>
+      </w:r>
     </w:p>
     <w:sectPr>
-      <w:footerReference w:type="default" r:id="rId15"/>
+      <w:footerReference w:type="default" r:id="rId22"/>
       <w:pgSz w:w="12240" w:h="15840"/>
       <w:pgMar w:top="1440" w:right="1440" w:bottom="1440" w:left="1440" w:header="709" w:footer="709" w:gutter="0"/>
       <w:cols w:space="708"/>
